--- a/WP_20201022_DEMO1/设计稿.docx
+++ b/WP_20201022_DEMO1/设计稿.docx
@@ -3,23 +3,450 @@
 <w:document xmlns:wpc="http://schemas.microsoft.com/office/word/2010/wordprocessingCanvas" xmlns:cx="http://schemas.microsoft.com/office/drawing/2014/chartex" xmlns:cx1="http://schemas.microsoft.com/office/drawing/2015/9/8/chartex" xmlns:cx2="http://schemas.microsoft.com/office/drawing/2015/10/21/chartex" xmlns:cx3="http://schemas.microsoft.com/office/drawing/2016/5/9/chartex" xmlns:cx4="http://schemas.microsoft.com/office/drawing/2016/5/10/chartex" xmlns:cx5="http://schemas.microsoft.com/office/drawing/2016/5/11/chartex" xmlns:cx6="http://schemas.microsoft.com/office/drawing/2016/5/12/chartex" xmlns:cx7="http://schemas.microsoft.com/office/drawing/2016/5/13/chartex" xmlns:cx8="http://schemas.microsoft.com/office/drawing/2016/5/14/chartex" xmlns:mc="http://schemas.openxmlformats.org/markup-compatibility/2006" xmlns:aink="http://schemas.microsoft.com/office/drawing/2016/ink" xmlns:am3d="http://schemas.microsoft.com/office/drawing/2017/model3d" xmlns:o="urn:schemas-microsoft-com:office:office" xmlns:r="http://schemas.openxmlformats.org/officeDocument/2006/relationships" xmlns:m="http://schemas.openxmlformats.org/officeDocument/2006/math" xmlns:v="urn:schemas-microsoft-com:vml" xmlns:wp14="http://schemas.microsoft.com/office/word/2010/wordprocessingDrawing" xmlns:wp="http://schemas.openxmlformats.org/drawingml/2006/wordprocessingDrawing" xmlns:w10="urn:schemas-microsoft-com:office:word" xmlns:w="http://schemas.openxmlformats.org/wordprocessingml/2006/main" xmlns:w14="http://schemas.microsoft.com/office/word/2010/wordml" xmlns:w15="http://schemas.microsoft.com/office/word/2012/wordml" xmlns:w16cex="http://schemas.microsoft.com/office/word/2018/wordml/cex" xmlns:w16cid="http://schemas.microsoft.com/office/word/2016/wordml/cid" xmlns:w16="http://schemas.microsoft.com/office/word/2018/wordml" xmlns:w16se="http://schemas.microsoft.com/office/word/2015/wordml/symex" xmlns:wpg="http://schemas.microsoft.com/office/word/2010/wordprocessingGroup" xmlns:wpi="http://schemas.microsoft.com/office/word/2010/wordprocessingInk" xmlns:wne="http://schemas.microsoft.com/office/word/2006/wordml" xmlns:wps="http://schemas.microsoft.com/office/word/2010/wordprocessingShape" mc:Ignorable="w14 w15 w16se w16cid w16 w16cex wp14">
   <w:body>
     <w:p>
+      <w:pPr>
+        <w:rPr>
+          <w:rFonts w:ascii="等线" w:eastAsia="等线" w:hAnsi="等线"/>
+          <w:lang w:eastAsia="zh-CN"/>
+        </w:rPr>
+      </w:pPr>
       <w:r>
         <w:rPr>
+          <w:rFonts w:ascii="等线" w:eastAsia="等线" w:hAnsi="等线" w:hint="eastAsia"/>
+        </w:rPr>
+        <w:t>画面打开前</w:t>
+      </w:r>
+      <w:r>
+        <w:rPr>
+          <w:rFonts w:ascii="等线" w:eastAsia="等线" w:hAnsi="等线" w:hint="eastAsia"/>
+          <w:lang w:eastAsia="zh-CN"/>
+        </w:rPr>
+        <w:t>:</w:t>
+      </w:r>
+    </w:p>
+    <w:p>
+      <w:pPr>
+        <w:rPr>
           <w:noProof/>
         </w:rPr>
+      </w:pPr>
+      <w:r>
+        <w:rPr>
+          <w:noProof/>
+        </w:rPr>
+        <w:t xml:space="preserve"> </w:t>
+      </w:r>
+      <w:r>
+        <w:rPr>
+          <w:noProof/>
+        </w:rPr>
+        <w:drawing>
+          <wp:inline distT="0" distB="0" distL="0" distR="0" wp14:anchorId="21C258FB" wp14:editId="37DC5C24">
+            <wp:extent cx="1285714" cy="1438095"/>
+            <wp:effectExtent l="0" t="0" r="0" b="0"/>
+            <wp:docPr id="10" name="图片 10"/>
+            <wp:cNvGraphicFramePr>
+              <a:graphicFrameLocks xmlns:a="http://schemas.openxmlformats.org/drawingml/2006/main" noChangeAspect="1"/>
+            </wp:cNvGraphicFramePr>
+            <a:graphic xmlns:a="http://schemas.openxmlformats.org/drawingml/2006/main">
+              <a:graphicData uri="http://schemas.openxmlformats.org/drawingml/2006/picture">
+                <pic:pic xmlns:pic="http://schemas.openxmlformats.org/drawingml/2006/picture">
+                  <pic:nvPicPr>
+                    <pic:cNvPr id="1" name=""/>
+                    <pic:cNvPicPr/>
+                  </pic:nvPicPr>
+                  <pic:blipFill>
+                    <a:blip r:embed="rId4"/>
+                    <a:stretch>
+                      <a:fillRect/>
+                    </a:stretch>
+                  </pic:blipFill>
+                  <pic:spPr>
+                    <a:xfrm>
+                      <a:off x="0" y="0"/>
+                      <a:ext cx="1285714" cy="1438095"/>
+                    </a:xfrm>
+                    <a:prstGeom prst="rect">
+                      <a:avLst/>
+                    </a:prstGeom>
+                  </pic:spPr>
+                </pic:pic>
+              </a:graphicData>
+            </a:graphic>
+          </wp:inline>
+        </w:drawing>
+      </w:r>
+    </w:p>
+    <w:p>
+      <w:pPr>
+        <w:rPr>
+          <w:noProof/>
+        </w:rPr>
+      </w:pPr>
+    </w:p>
+    <w:p>
+      <w:pPr>
+        <w:rPr>
+          <w:noProof/>
+        </w:rPr>
+      </w:pPr>
+      <w:r>
+        <w:rPr>
+          <w:noProof/>
+        </w:rPr>
+        <w:drawing>
+          <wp:inline distT="0" distB="0" distL="0" distR="0" wp14:anchorId="18D65540" wp14:editId="4436FE20">
+            <wp:extent cx="5274310" cy="4290695"/>
+            <wp:effectExtent l="0" t="0" r="2540" b="0"/>
+            <wp:docPr id="11" name="图片 11"/>
+            <wp:cNvGraphicFramePr>
+              <a:graphicFrameLocks xmlns:a="http://schemas.openxmlformats.org/drawingml/2006/main" noChangeAspect="1"/>
+            </wp:cNvGraphicFramePr>
+            <a:graphic xmlns:a="http://schemas.openxmlformats.org/drawingml/2006/main">
+              <a:graphicData uri="http://schemas.openxmlformats.org/drawingml/2006/picture">
+                <pic:pic xmlns:pic="http://schemas.openxmlformats.org/drawingml/2006/picture">
+                  <pic:nvPicPr>
+                    <pic:cNvPr id="1" name=""/>
+                    <pic:cNvPicPr/>
+                  </pic:nvPicPr>
+                  <pic:blipFill>
+                    <a:blip r:embed="rId5"/>
+                    <a:stretch>
+                      <a:fillRect/>
+                    </a:stretch>
+                  </pic:blipFill>
+                  <pic:spPr>
+                    <a:xfrm>
+                      <a:off x="0" y="0"/>
+                      <a:ext cx="5274310" cy="4290695"/>
+                    </a:xfrm>
+                    <a:prstGeom prst="rect">
+                      <a:avLst/>
+                    </a:prstGeom>
+                  </pic:spPr>
+                </pic:pic>
+              </a:graphicData>
+            </a:graphic>
+          </wp:inline>
+        </w:drawing>
+      </w:r>
+    </w:p>
+    <w:p>
+      <w:pPr>
+        <w:widowControl/>
+        <w:rPr>
+          <w:noProof/>
+        </w:rPr>
+      </w:pPr>
+      <w:r>
+        <w:rPr>
+          <w:noProof/>
+        </w:rPr>
+        <w:br w:type="page"/>
+      </w:r>
+    </w:p>
+    <w:p>
+      <w:pPr>
+        <w:rPr>
+          <w:noProof/>
+        </w:rPr>
+      </w:pPr>
+    </w:p>
+    <w:p>
+      <w:pPr>
+        <w:rPr>
+          <w:noProof/>
+        </w:rPr>
+      </w:pPr>
+      <w:r>
+        <w:rPr>
+          <w:noProof/>
+        </w:rPr>
+        <w:drawing>
+          <wp:inline distT="0" distB="0" distL="0" distR="0" wp14:anchorId="62CFB708" wp14:editId="55AD8B1E">
+            <wp:extent cx="1533333" cy="1400000"/>
+            <wp:effectExtent l="0" t="0" r="0" b="0"/>
+            <wp:docPr id="30" name="图片 30"/>
+            <wp:cNvGraphicFramePr>
+              <a:graphicFrameLocks xmlns:a="http://schemas.openxmlformats.org/drawingml/2006/main" noChangeAspect="1"/>
+            </wp:cNvGraphicFramePr>
+            <a:graphic xmlns:a="http://schemas.openxmlformats.org/drawingml/2006/main">
+              <a:graphicData uri="http://schemas.openxmlformats.org/drawingml/2006/picture">
+                <pic:pic xmlns:pic="http://schemas.openxmlformats.org/drawingml/2006/picture">
+                  <pic:nvPicPr>
+                    <pic:cNvPr id="1" name=""/>
+                    <pic:cNvPicPr/>
+                  </pic:nvPicPr>
+                  <pic:blipFill>
+                    <a:blip r:embed="rId6"/>
+                    <a:stretch>
+                      <a:fillRect/>
+                    </a:stretch>
+                  </pic:blipFill>
+                  <pic:spPr>
+                    <a:xfrm>
+                      <a:off x="0" y="0"/>
+                      <a:ext cx="1533333" cy="1400000"/>
+                    </a:xfrm>
+                    <a:prstGeom prst="rect">
+                      <a:avLst/>
+                    </a:prstGeom>
+                  </pic:spPr>
+                </pic:pic>
+              </a:graphicData>
+            </a:graphic>
+          </wp:inline>
+        </w:drawing>
+      </w:r>
+    </w:p>
+    <w:p>
+      <w:pPr>
+        <w:widowControl/>
+        <w:rPr>
+          <w:rFonts w:hint="eastAsia"/>
+          <w:noProof/>
+        </w:rPr>
+      </w:pPr>
+    </w:p>
+    <w:p>
+      <w:pPr>
+        <w:rPr>
+          <w:noProof/>
+        </w:rPr>
+      </w:pPr>
+      <w:r>
+        <w:rPr>
+          <w:noProof/>
+        </w:rPr>
+        <w:drawing>
+          <wp:inline distT="0" distB="0" distL="0" distR="0" wp14:anchorId="2845FA18" wp14:editId="1F9836C6">
+            <wp:extent cx="2247619" cy="1419048"/>
+            <wp:effectExtent l="0" t="0" r="635" b="0"/>
+            <wp:docPr id="31" name="图片 31"/>
+            <wp:cNvGraphicFramePr>
+              <a:graphicFrameLocks xmlns:a="http://schemas.openxmlformats.org/drawingml/2006/main" noChangeAspect="1"/>
+            </wp:cNvGraphicFramePr>
+            <a:graphic xmlns:a="http://schemas.openxmlformats.org/drawingml/2006/main">
+              <a:graphicData uri="http://schemas.openxmlformats.org/drawingml/2006/picture">
+                <pic:pic xmlns:pic="http://schemas.openxmlformats.org/drawingml/2006/picture">
+                  <pic:nvPicPr>
+                    <pic:cNvPr id="1" name=""/>
+                    <pic:cNvPicPr/>
+                  </pic:nvPicPr>
+                  <pic:blipFill>
+                    <a:blip r:embed="rId7"/>
+                    <a:stretch>
+                      <a:fillRect/>
+                    </a:stretch>
+                  </pic:blipFill>
+                  <pic:spPr>
+                    <a:xfrm>
+                      <a:off x="0" y="0"/>
+                      <a:ext cx="2247619" cy="1419048"/>
+                    </a:xfrm>
+                    <a:prstGeom prst="rect">
+                      <a:avLst/>
+                    </a:prstGeom>
+                  </pic:spPr>
+                </pic:pic>
+              </a:graphicData>
+            </a:graphic>
+          </wp:inline>
+        </w:drawing>
+      </w:r>
+    </w:p>
+    <w:p>
+      <w:pPr>
+        <w:widowControl/>
+        <w:rPr>
+          <w:rFonts w:hint="eastAsia"/>
+          <w:noProof/>
+        </w:rPr>
+      </w:pPr>
+      <w:r>
+        <w:rPr>
+          <w:noProof/>
+        </w:rPr>
+        <w:br w:type="page"/>
+      </w:r>
+    </w:p>
+    <w:p>
+      <w:pPr>
+        <w:widowControl/>
+        <w:rPr>
+          <w:rFonts w:ascii="等线" w:eastAsia="等线" w:hAnsi="等线"/>
+          <w:lang w:eastAsia="zh-CN"/>
+        </w:rPr>
+      </w:pPr>
+    </w:p>
+    <w:p>
+      <w:pPr>
+        <w:rPr>
+          <w:rFonts w:ascii="等线" w:eastAsia="等线" w:hAnsi="等线"/>
+          <w:lang w:eastAsia="zh-CN"/>
+        </w:rPr>
+      </w:pPr>
+      <w:r>
+        <w:rPr>
+          <w:noProof/>
+        </w:rPr>
+        <w:drawing>
+          <wp:inline distT="0" distB="0" distL="0" distR="0" wp14:anchorId="3A69919E" wp14:editId="7F5CE944">
+            <wp:extent cx="5274310" cy="3769360"/>
+            <wp:effectExtent l="0" t="0" r="2540" b="2540"/>
+            <wp:docPr id="20" name="图片 20"/>
+            <wp:cNvGraphicFramePr>
+              <a:graphicFrameLocks xmlns:a="http://schemas.openxmlformats.org/drawingml/2006/main" noChangeAspect="1"/>
+            </wp:cNvGraphicFramePr>
+            <a:graphic xmlns:a="http://schemas.openxmlformats.org/drawingml/2006/main">
+              <a:graphicData uri="http://schemas.openxmlformats.org/drawingml/2006/picture">
+                <pic:pic xmlns:pic="http://schemas.openxmlformats.org/drawingml/2006/picture">
+                  <pic:nvPicPr>
+                    <pic:cNvPr id="1" name=""/>
+                    <pic:cNvPicPr/>
+                  </pic:nvPicPr>
+                  <pic:blipFill>
+                    <a:blip r:embed="rId8"/>
+                    <a:stretch>
+                      <a:fillRect/>
+                    </a:stretch>
+                  </pic:blipFill>
+                  <pic:spPr>
+                    <a:xfrm>
+                      <a:off x="0" y="0"/>
+                      <a:ext cx="5274310" cy="3769360"/>
+                    </a:xfrm>
+                    <a:prstGeom prst="rect">
+                      <a:avLst/>
+                    </a:prstGeom>
+                  </pic:spPr>
+                </pic:pic>
+              </a:graphicData>
+            </a:graphic>
+          </wp:inline>
+        </w:drawing>
+      </w:r>
+    </w:p>
+    <w:p>
+      <w:pPr>
+        <w:widowControl/>
+        <w:rPr>
+          <w:rFonts w:ascii="等线" w:eastAsia="等线" w:hAnsi="等线"/>
+          <w:lang w:eastAsia="zh-CN"/>
+        </w:rPr>
+      </w:pPr>
+      <w:r>
+        <w:rPr>
+          <w:rFonts w:ascii="等线" w:eastAsia="等线" w:hAnsi="等线"/>
+          <w:lang w:eastAsia="zh-CN"/>
+        </w:rPr>
+        <w:br w:type="page"/>
+      </w:r>
+    </w:p>
+    <w:p>
+      <w:pPr>
+        <w:rPr>
+          <w:rFonts w:ascii="等线" w:eastAsia="等线" w:hAnsi="等线"/>
+          <w:lang w:eastAsia="zh-CN"/>
+        </w:rPr>
+      </w:pPr>
+      <w:r>
+        <w:rPr>
+          <w:noProof/>
+        </w:rPr>
+        <w:lastRenderedPageBreak/>
+        <w:drawing>
+          <wp:inline distT="0" distB="0" distL="0" distR="0" wp14:anchorId="2146E86B" wp14:editId="17CDEB39">
+            <wp:extent cx="5274310" cy="2806700"/>
+            <wp:effectExtent l="0" t="0" r="2540" b="0"/>
+            <wp:docPr id="21" name="图片 21"/>
+            <wp:cNvGraphicFramePr>
+              <a:graphicFrameLocks xmlns:a="http://schemas.openxmlformats.org/drawingml/2006/main" noChangeAspect="1"/>
+            </wp:cNvGraphicFramePr>
+            <a:graphic xmlns:a="http://schemas.openxmlformats.org/drawingml/2006/main">
+              <a:graphicData uri="http://schemas.openxmlformats.org/drawingml/2006/picture">
+                <pic:pic xmlns:pic="http://schemas.openxmlformats.org/drawingml/2006/picture">
+                  <pic:nvPicPr>
+                    <pic:cNvPr id="1" name=""/>
+                    <pic:cNvPicPr/>
+                  </pic:nvPicPr>
+                  <pic:blipFill>
+                    <a:blip r:embed="rId9"/>
+                    <a:stretch>
+                      <a:fillRect/>
+                    </a:stretch>
+                  </pic:blipFill>
+                  <pic:spPr>
+                    <a:xfrm>
+                      <a:off x="0" y="0"/>
+                      <a:ext cx="5274310" cy="2806700"/>
+                    </a:xfrm>
+                    <a:prstGeom prst="rect">
+                      <a:avLst/>
+                    </a:prstGeom>
+                  </pic:spPr>
+                </pic:pic>
+              </a:graphicData>
+            </a:graphic>
+          </wp:inline>
+        </w:drawing>
+      </w:r>
+    </w:p>
+    <w:p>
+      <w:pPr>
+        <w:widowControl/>
+        <w:rPr>
+          <w:rFonts w:ascii="等线" w:eastAsia="等线" w:hAnsi="等线"/>
+          <w:lang w:eastAsia="zh-CN"/>
+        </w:rPr>
+      </w:pPr>
+      <w:r>
+        <w:rPr>
+          <w:rFonts w:ascii="等线" w:eastAsia="等线" w:hAnsi="等线"/>
+          <w:lang w:eastAsia="zh-CN"/>
+        </w:rPr>
+        <w:br w:type="page"/>
+      </w:r>
+    </w:p>
+    <w:p>
+      <w:pPr>
+        <w:rPr>
+          <w:rFonts w:hint="eastAsia"/>
+          <w:lang w:eastAsia="zh-CN"/>
+        </w:rPr>
+      </w:pPr>
+    </w:p>
+    <w:p>
+      <w:pPr>
+        <w:widowControl/>
+      </w:pPr>
+      <w:r>
+        <w:br w:type="page"/>
+      </w:r>
+    </w:p>
+    <w:p>
+      <w:pPr>
+        <w:rPr>
+          <w:rFonts w:hint="eastAsia"/>
+        </w:rPr>
+      </w:pPr>
+      <w:r>
+        <w:rPr>
+          <w:noProof/>
+        </w:rPr>
+        <w:lastRenderedPageBreak/>
         <mc:AlternateContent>
           <mc:Choice Requires="wpg">
             <w:drawing>
-              <wp:anchor distT="0" distB="0" distL="114300" distR="114300" simplePos="0" relativeHeight="251712512" behindDoc="0" locked="0" layoutInCell="1" allowOverlap="1" wp14:anchorId="08993B0F" wp14:editId="0BE34651">
+              <wp:anchor distT="0" distB="0" distL="114300" distR="114300" simplePos="0" relativeHeight="251712512" behindDoc="0" locked="0" layoutInCell="1" allowOverlap="1" wp14:anchorId="08993B0F" wp14:editId="19ED54AD">
                 <wp:simplePos x="0" y="0"/>
-                <wp:positionH relativeFrom="column">
-                  <wp:posOffset>-279400</wp:posOffset>
+                <wp:positionH relativeFrom="page">
+                  <wp:posOffset>200025</wp:posOffset>
                 </wp:positionH>
                 <wp:positionV relativeFrom="paragraph">
-                  <wp:posOffset>-6350</wp:posOffset>
+                  <wp:posOffset>828675</wp:posOffset>
                 </wp:positionV>
-                <wp:extent cx="5416550" cy="3467100"/>
-                <wp:effectExtent l="0" t="0" r="12700" b="19050"/>
+                <wp:extent cx="7277100" cy="4667250"/>
+                <wp:effectExtent l="0" t="0" r="19050" b="19050"/>
                 <wp:wrapNone/>
                 <wp:docPr id="42" name="组合 42"/>
                 <wp:cNvGraphicFramePr/>
@@ -30,7 +457,7 @@
                       <wpg:grpSpPr>
                         <a:xfrm>
                           <a:off x="0" y="0"/>
-                          <a:ext cx="5416550" cy="3467100"/>
+                          <a:ext cx="7277100" cy="4667250"/>
                           <a:chOff x="0" y="0"/>
                           <a:chExt cx="5416550" cy="3467100"/>
                         </a:xfrm>
@@ -1204,7 +1631,7 @@
           </mc:Choice>
           <mc:Fallback>
             <w:pict>
-              <v:group w14:anchorId="5B18DA5B" id="组合 42" o:spid="_x0000_s1026" style="position:absolute;margin-left:-22pt;margin-top:-.5pt;width:426.5pt;height:273pt;z-index:251712512;mso-width-relative:margin;mso-height-relative:margin" coordsize="54165,34671" o:gfxdata="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">
+              <v:group w14:anchorId="58086FC7" id="组合 42" o:spid="_x0000_s1026" style="position:absolute;margin-left:15.75pt;margin-top:65.25pt;width:573pt;height:367.5pt;z-index:251712512;mso-position-horizontal-relative:page;mso-width-relative:margin;mso-height-relative:margin" coordsize="54165,34671" o:gfxdata="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">
                 <v:rect id="矩形 1" o:spid="_x0000_s1027" style="position:absolute;width:54165;height:34671;visibility:visible;mso-wrap-style:square;v-text-anchor:middle" o:gfxdata="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" fillcolor="#4472c4 [3204]" strokecolor="#1f3763 [1604]" strokeweight="1pt"/>
                 <v:rect id="矩形 2" o:spid="_x0000_s1028" style="position:absolute;left:3048;top:6731;width:2857;height:4191;visibility:visible;mso-wrap-style:square;v-text-anchor:middle" o:gfxdata="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" fillcolor="black [3200]" strokecolor="black [1600]" strokeweight="1pt"/>
                 <v:rect id="矩形 3" o:spid="_x0000_s1029" style="position:absolute;left:8763;top:6731;width:2857;height:4191;visibility:visible;mso-wrap-style:square;v-text-anchor:middle" o:gfxdata="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" fillcolor="black [3200]" strokecolor="black [1600]" strokeweight="1pt"/>
@@ -1238,6 +1665,7 @@
                 <v:rect id="矩形 37" o:spid="_x0000_s1057" style="position:absolute;left:34163;top:26352;width:2857;height:4191;visibility:visible;mso-wrap-style:square;v-text-anchor:middle" o:gfxdata="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" fillcolor="black [3200]" strokecolor="black [1600]" strokeweight="1pt"/>
                 <v:rect id="矩形 38" o:spid="_x0000_s1058" style="position:absolute;left:40386;top:26352;width:2857;height:4191;visibility:visible;mso-wrap-style:square;v-text-anchor:middle" o:gfxdata="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" fillcolor="black [3200]" strokecolor="black [1600]" strokeweight="1pt"/>
                 <v:rect id="矩形 39" o:spid="_x0000_s1059" style="position:absolute;left:46863;top:26352;width:2857;height:4191;visibility:visible;mso-wrap-style:square;v-text-anchor:middle" o:gfxdata="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" fillcolor="black [3200]" strokecolor="black [1600]" strokeweight="1pt"/>
+                <w10:wrap anchorx="page"/>
               </v:group>
             </w:pict>
           </mc:Fallback>
@@ -1452,7 +1880,7 @@
                                           </pic:cNvPicPr>
                                         </pic:nvPicPr>
                                         <pic:blipFill>
-                                          <a:blip r:embed="rId4">
+                                          <a:blip r:embed="rId10">
                                             <a:extLst>
                                               <a:ext uri="{28A0092B-C50C-407E-A947-70E740481C1C}">
                                                 <a14:useLocalDpi xmlns:a14="http://schemas.microsoft.com/office/drawing/2010/main" val="0"/>
@@ -1561,7 +1989,7 @@
                                     </pic:cNvPicPr>
                                   </pic:nvPicPr>
                                   <pic:blipFill>
-                                    <a:blip r:embed="rId4">
+                                    <a:blip r:embed="rId10">
                                       <a:extLst>
                                         <a:ext uri="{28A0092B-C50C-407E-A947-70E740481C1C}">
                                           <a14:useLocalDpi xmlns:a14="http://schemas.microsoft.com/office/drawing/2010/main" val="0"/>
@@ -1704,7 +2132,7 @@
                                           </pic:cNvPicPr>
                                         </pic:nvPicPr>
                                         <pic:blipFill>
-                                          <a:blip r:embed="rId4">
+                                          <a:blip r:embed="rId10">
                                             <a:extLst>
                                               <a:ext uri="{28A0092B-C50C-407E-A947-70E740481C1C}">
                                                 <a14:useLocalDpi xmlns:a14="http://schemas.microsoft.com/office/drawing/2010/main" val="0"/>
@@ -1821,7 +2249,7 @@
                                     </pic:cNvPicPr>
                                   </pic:nvPicPr>
                                   <pic:blipFill>
-                                    <a:blip r:embed="rId4">
+                                    <a:blip r:embed="rId10">
                                       <a:extLst>
                                         <a:ext uri="{28A0092B-C50C-407E-A947-70E740481C1C}">
                                           <a14:useLocalDpi xmlns:a14="http://schemas.microsoft.com/office/drawing/2010/main" val="0"/>
